--- a/web/src/main/resources/documentsTemplates/verification_certificate.docx
+++ b/web/src/main/resources/documentsTemplates/verification_certificate.docx
@@ -21,7 +21,7 @@
       </w:r>
       <w:r>
         <w:rPr>
-          <w:rFonts w:eastAsia="Liberation Mono;Courier New" w:ascii="Times new roman" w:hAnsi="Times new roman"/>
+          <w:rFonts w:eastAsia="Liberation Mono;Courier New" w:ascii="FreeSerif" w:hAnsi="FreeSerif"/>
           <w:b w:val="false"/>
           <w:bCs w:val="false"/>
           <w:sz w:val="24"/>
@@ -32,7 +32,7 @@
       </w:r>
       <w:r>
         <w:rPr>
-          <w:rFonts w:ascii="Times new roman" w:hAnsi="Times new roman"/>
+          <w:rFonts w:ascii="FreeSerif" w:hAnsi="FreeSerif"/>
           <w:b w:val="false"/>
           <w:bCs w:val="false"/>
           <w:sz w:val="24"/>
@@ -46,65 +46,151 @@
       <w:pPr>
         <w:pStyle w:val="Normal"/>
         <w:jc w:val="center"/>
-        <w:rPr/>
-      </w:pPr>
-      <w:r>
-        <w:rPr>
-          <w:rFonts w:ascii="Times new roman" w:hAnsi="Times new roman"/>
+        <w:rPr>
+          <w:rFonts w:ascii="FreeSerif" w:hAnsi="FreeSerif"/>
+          <w:sz w:val="24"/>
+          <w:szCs w:val="24"/>
+        </w:rPr>
+      </w:pPr>
+      <w:r>
+        <w:rPr>
+          <w:rFonts w:ascii="FreeSerif" w:hAnsi="FreeSerif"/>
           <w:b w:val="false"/>
           <w:bCs w:val="false"/>
           <w:sz w:val="24"/>
           <w:szCs w:val="24"/>
           <w:lang w:val="zxx" w:eastAsia="zxx" w:bidi="zxx"/>
         </w:rPr>
-        <w:t>$VERIFICATOR_COMPANY_NAME</w:t>
-      </w:r>
-    </w:p>
-    <w:p>
-      <w:pPr>
-        <w:pStyle w:val="Normal"/>
-        <w:jc w:val="center"/>
-        <w:rPr/>
-      </w:pPr>
-      <w:r>
-        <w:rPr>
-          <w:rFonts w:ascii="Times new roman" w:hAnsi="Times new roman"/>
+        <w:t>$</w:t>
+      </w:r>
+      <w:bookmarkStart w:id="0" w:name="__DdeLink__54_1572625028"/>
+      <w:r>
+        <w:rPr>
+          <w:rFonts w:ascii="FreeSerif" w:hAnsi="FreeSerif"/>
           <w:b w:val="false"/>
           <w:bCs w:val="false"/>
           <w:sz w:val="24"/>
           <w:szCs w:val="24"/>
           <w:lang w:val="zxx" w:eastAsia="zxx" w:bidi="zxx"/>
         </w:rPr>
-        <w:t xml:space="preserve">$CALIBRATOR_COMPANY_ADDRESS </w:t>
-      </w:r>
-      <w:r>
-        <w:rPr>
-          <w:rFonts w:ascii="Times new roman" w:hAnsi="Times new roman"/>
+        <w:t>VERIFICATOR_COMPANY_NAM</w:t>
+      </w:r>
+      <w:bookmarkEnd w:id="0"/>
+      <w:r>
+        <w:rPr>
+          <w:rFonts w:ascii="FreeSerif" w:hAnsi="FreeSerif"/>
           <w:b w:val="false"/>
           <w:bCs w:val="false"/>
-          <w:sz w:val="20"/>
-          <w:szCs w:val="24"/>
-          <w:lang w:val="zxx" w:eastAsia="zxx" w:bidi="zxx"/>
-        </w:rPr>
-        <w:t xml:space="preserve"> </w:t>
+          <w:sz w:val="24"/>
+          <w:szCs w:val="24"/>
+          <w:lang w:val="zxx" w:eastAsia="zxx" w:bidi="zxx"/>
+        </w:rPr>
+        <w:t>E</w:t>
       </w:r>
     </w:p>
     <w:p>
       <w:pPr>
         <w:pStyle w:val="Normal"/>
         <w:jc w:val="center"/>
-        <w:rPr/>
-      </w:pPr>
-      <w:r>
-        <w:rPr>
-          <w:rFonts w:ascii="Times new roman" w:hAnsi="Times new roman"/>
+        <w:rPr>
+          <w:rFonts w:ascii="FreeSerif" w:hAnsi="FreeSerif"/>
+          <w:sz w:val="24"/>
+          <w:szCs w:val="24"/>
+        </w:rPr>
+      </w:pPr>
+      <w:r>
+        <w:rPr>
+          <w:rFonts w:ascii="FreeSerif" w:hAnsi="FreeSerif"/>
           <w:b w:val="false"/>
           <w:bCs w:val="false"/>
           <w:sz w:val="24"/>
           <w:szCs w:val="24"/>
           <w:lang w:val="zxx" w:eastAsia="zxx" w:bidi="zxx"/>
         </w:rPr>
-        <w:t>$CALIBRATOR_ACC_CERT_NAME $CALIBRATOR_ACC_CERT_DATE_GRANTED</w:t>
+        <w:t>$</w:t>
+      </w:r>
+      <w:bookmarkStart w:id="1" w:name="__DdeLink__56_1572625028"/>
+      <w:r>
+        <w:rPr>
+          <w:rFonts w:ascii="FreeSerif" w:hAnsi="FreeSerif"/>
+          <w:b w:val="false"/>
+          <w:bCs w:val="false"/>
+          <w:sz w:val="24"/>
+          <w:szCs w:val="24"/>
+          <w:lang w:val="zxx" w:eastAsia="zxx" w:bidi="zxx"/>
+        </w:rPr>
+        <w:t>CALIBRATOR_COMPANY_ADDRESS</w:t>
+      </w:r>
+      <w:bookmarkEnd w:id="1"/>
+      <w:r>
+        <w:rPr>
+          <w:rFonts w:ascii="FreeSerif" w:hAnsi="FreeSerif"/>
+          <w:b w:val="false"/>
+          <w:bCs w:val="false"/>
+          <w:sz w:val="24"/>
+          <w:szCs w:val="24"/>
+          <w:lang w:val="zxx" w:eastAsia="zxx" w:bidi="zxx"/>
+        </w:rPr>
+        <w:t xml:space="preserve">  </w:t>
+      </w:r>
+    </w:p>
+    <w:p>
+      <w:pPr>
+        <w:pStyle w:val="Normal"/>
+        <w:jc w:val="center"/>
+        <w:rPr>
+          <w:rFonts w:ascii="FreeSerif" w:hAnsi="FreeSerif"/>
+          <w:sz w:val="24"/>
+          <w:szCs w:val="24"/>
+        </w:rPr>
+      </w:pPr>
+      <w:r>
+        <w:rPr>
+          <w:rFonts w:ascii="FreeSerif" w:hAnsi="FreeSerif"/>
+          <w:b w:val="false"/>
+          <w:bCs w:val="false"/>
+          <w:sz w:val="24"/>
+          <w:szCs w:val="24"/>
+          <w:lang w:val="zxx" w:eastAsia="zxx" w:bidi="zxx"/>
+        </w:rPr>
+        <w:t>$</w:t>
+      </w:r>
+      <w:bookmarkStart w:id="2" w:name="__DdeLink__59_1572625028"/>
+      <w:r>
+        <w:rPr>
+          <w:rFonts w:ascii="FreeSerif" w:hAnsi="FreeSerif"/>
+          <w:b w:val="false"/>
+          <w:bCs w:val="false"/>
+          <w:sz w:val="24"/>
+          <w:szCs w:val="24"/>
+          <w:lang w:val="zxx" w:eastAsia="zxx" w:bidi="zxx"/>
+        </w:rPr>
+        <w:t>CALIBRATOR_ACC_CERT_NAME</w:t>
+      </w:r>
+      <w:bookmarkEnd w:id="2"/>
+      <w:r>
+        <w:rPr>
+          <w:rFonts w:ascii="FreeSerif" w:hAnsi="FreeSerif"/>
+          <w:b w:val="false"/>
+          <w:bCs w:val="false"/>
+          <w:sz w:val="24"/>
+          <w:szCs w:val="24"/>
+          <w:lang w:val="zxx" w:eastAsia="zxx" w:bidi="zxx"/>
+        </w:rPr>
+        <w:t xml:space="preserve"> $</w:t>
+      </w:r>
+      <w:bookmarkStart w:id="3" w:name="__DdeLink__62_1572625028"/>
+      <w:bookmarkEnd w:id="3"/>
+      <w:r>
+        <w:rPr>
+          <w:rFonts w:ascii="FreeSerif" w:hAnsi="FreeSerif"/>
+          <w:b w:val="false"/>
+          <w:bCs w:val="false"/>
+          <w:sz w:val="24"/>
+          <w:szCs w:val="24"/>
+          <w:lang w:val="zxx" w:eastAsia="zxx" w:bidi="zxx"/>
+        </w:rPr>
+        <w:t>CALIBRATOR_ACC_CERT_DATE_GRANTED</w:t>
       </w:r>
     </w:p>
     <w:p>
@@ -117,7 +203,7 @@
       </w:pPr>
       <w:r>
         <w:rPr>
-          <w:rFonts w:ascii="Times new roman" w:hAnsi="Times new roman"/>
+          <w:rFonts w:ascii="FreeSerif" w:hAnsi="FreeSerif"/>
           <w:sz w:val="24"/>
           <w:szCs w:val="24"/>
           <w:lang w:val="zxx" w:eastAsia="zxx" w:bidi="zxx"/>
@@ -136,11 +222,11 @@
       </w:pPr>
       <w:r>
         <w:rPr>
-          <w:rFonts w:ascii="Times new roman" w:hAnsi="Times new roman"/>
+          <w:rFonts w:ascii="FreeSerif" w:hAnsi="FreeSerif"/>
           <w:b/>
           <w:bCs/>
-          <w:sz w:val="24"/>
-          <w:szCs w:val="24"/>
+          <w:sz w:val="32"/>
+          <w:szCs w:val="32"/>
           <w:lang w:val="zxx" w:eastAsia="zxx" w:bidi="zxx"/>
         </w:rPr>
         <w:t>СВІДОЦТВО</w:t>
@@ -158,11 +244,11 @@
       </w:pPr>
       <w:r>
         <w:rPr>
-          <w:rFonts w:ascii="Times new roman" w:hAnsi="Times new roman"/>
+          <w:rFonts w:ascii="FreeSerif" w:hAnsi="FreeSerif"/>
           <w:b/>
           <w:bCs/>
-          <w:sz w:val="24"/>
-          <w:szCs w:val="24"/>
+          <w:sz w:val="28"/>
+          <w:szCs w:val="28"/>
           <w:lang w:val="zxx" w:eastAsia="zxx" w:bidi="zxx"/>
         </w:rPr>
         <w:t>про повірку робочого засобу вимірювальної техніки</w:t>
@@ -178,7 +264,7 @@
       </w:pPr>
       <w:r>
         <w:rPr>
-          <w:rFonts w:ascii="Times new roman" w:hAnsi="Times new roman"/>
+          <w:rFonts w:ascii="FreeSerif" w:hAnsi="FreeSerif"/>
           <w:sz w:val="24"/>
           <w:szCs w:val="24"/>
           <w:lang w:val="zxx" w:eastAsia="zxx" w:bidi="zxx"/>
@@ -196,7 +282,7 @@
       </w:pPr>
       <w:r>
         <w:rPr>
-          <w:rFonts w:ascii="Times new roman" w:hAnsi="Times new roman"/>
+          <w:rFonts w:ascii="FreeSerif" w:hAnsi="FreeSerif"/>
           <w:sz w:val="24"/>
           <w:szCs w:val="24"/>
           <w:lang w:val="zxx" w:eastAsia="zxx" w:bidi="zxx"/>
@@ -210,11 +296,15 @@
         <w:tabs>
           <w:tab w:val="left" w:pos="6795" w:leader="none"/>
         </w:tabs>
-        <w:rPr/>
-      </w:pPr>
-      <w:r>
-        <w:rPr>
-          <w:rFonts w:ascii="Times new roman" w:hAnsi="Times new roman"/>
+        <w:rPr>
+          <w:rFonts w:ascii="FreeSerif" w:hAnsi="FreeSerif"/>
+          <w:sz w:val="24"/>
+          <w:szCs w:val="24"/>
+        </w:rPr>
+      </w:pPr>
+      <w:r>
+        <w:rPr>
+          <w:rFonts w:ascii="FreeSerif" w:hAnsi="FreeSerif"/>
           <w:sz w:val="24"/>
           <w:szCs w:val="24"/>
           <w:lang w:val="zxx" w:eastAsia="zxx" w:bidi="zxx"/>
@@ -223,27 +313,38 @@
       </w:r>
       <w:r>
         <w:rPr>
-          <w:rFonts w:ascii="Times new roman" w:hAnsi="Times new roman"/>
-          <w:sz w:val="24"/>
-          <w:szCs w:val="24"/>
-          <w:lang w:val="zxx" w:eastAsia="zxx" w:bidi="zxx"/>
-        </w:rPr>
-        <w:t>$VERIFICATION_CERTIFICATE_NUMBER</w:t>
-      </w:r>
-      <w:bookmarkStart w:id="0" w:name="__DdeLink__75_1069564186"/>
-      <w:r>
-        <w:rPr>
-          <w:rFonts w:ascii="Times new roman" w:hAnsi="Times new roman"/>
+          <w:rFonts w:ascii="FreeSerif" w:hAnsi="FreeSerif"/>
+          <w:sz w:val="24"/>
+          <w:szCs w:val="24"/>
+          <w:lang w:val="zxx" w:eastAsia="zxx" w:bidi="zxx"/>
+        </w:rPr>
+        <w:t>$</w:t>
+      </w:r>
+      <w:bookmarkStart w:id="4" w:name="__DdeLink__64_1572625028"/>
+      <w:r>
+        <w:rPr>
+          <w:rFonts w:ascii="FreeSerif" w:hAnsi="FreeSerif"/>
+          <w:sz w:val="24"/>
+          <w:szCs w:val="24"/>
+          <w:lang w:val="zxx" w:eastAsia="zxx" w:bidi="zxx"/>
+        </w:rPr>
+        <w:t>VERIFICATION_CERTIFICATE_NUMBER</w:t>
+      </w:r>
+      <w:bookmarkStart w:id="5" w:name="__DdeLink__75_1069564186"/>
+      <w:bookmarkEnd w:id="4"/>
+      <w:r>
+        <w:rPr>
+          <w:rFonts w:ascii="FreeSerif" w:hAnsi="FreeSerif"/>
           <w:sz w:val="24"/>
           <w:szCs w:val="24"/>
           <w:lang w:val="zxx" w:eastAsia="zxx" w:bidi="zxx"/>
         </w:rPr>
         <w:t xml:space="preserve">       </w:t>
       </w:r>
-      <w:bookmarkEnd w:id="0"/>
-      <w:r>
-        <w:rPr>
-          <w:rFonts w:ascii="Times new roman" w:hAnsi="Times new roman"/>
+      <w:bookmarkEnd w:id="5"/>
+      <w:r>
+        <w:rPr>
+          <w:rFonts w:ascii="FreeSerif" w:hAnsi="FreeSerif"/>
           <w:sz w:val="24"/>
           <w:szCs w:val="24"/>
           <w:lang w:val="zxx" w:eastAsia="zxx" w:bidi="zxx"/>
@@ -263,7 +364,7 @@
       </w:pPr>
       <w:r>
         <w:rPr>
-          <w:rFonts w:ascii="Times new roman" w:hAnsi="Times new roman"/>
+          <w:rFonts w:ascii="FreeSerif" w:hAnsi="FreeSerif"/>
           <w:sz w:val="24"/>
           <w:szCs w:val="24"/>
           <w:lang w:val="zxx" w:eastAsia="zxx" w:bidi="zxx"/>
@@ -277,60 +378,183 @@
         <w:tabs>
           <w:tab w:val="left" w:pos="6795" w:leader="none"/>
         </w:tabs>
-        <w:rPr/>
-      </w:pPr>
-      <w:r>
+        <w:rPr>
+          <w:rFonts w:ascii="FreeSerif" w:hAnsi="FreeSerif"/>
+          <w:sz w:val="24"/>
+          <w:szCs w:val="24"/>
+        </w:rPr>
+      </w:pPr>
+      <w:r>
+        <w:rPr>
+          <w:rFonts w:ascii="FreeSerif" w:hAnsi="FreeSerif"/>
+          <w:sz w:val="24"/>
+          <w:szCs w:val="24"/>
+          <w:lang w:val="zxx" w:eastAsia="zxx" w:bidi="zxx"/>
+        </w:rPr>
+        <w:t>Назва та умовне позначення: $</w:t>
+      </w:r>
+      <w:bookmarkStart w:id="6" w:name="__DdeLink__66_1572625028"/>
+      <w:r>
+        <w:rPr>
+          <w:rFonts w:ascii="FreeSerif" w:hAnsi="FreeSerif"/>
+          <w:sz w:val="24"/>
+          <w:szCs w:val="24"/>
+          <w:lang w:val="zxx" w:eastAsia="zxx" w:bidi="zxx"/>
+        </w:rPr>
+        <w:t>DEV_NAME</w:t>
+      </w:r>
+      <w:bookmarkEnd w:id="6"/>
+      <w:r>
+        <w:rPr>
+          <w:rFonts w:ascii="FreeSerif" w:hAnsi="FreeSerif"/>
+          <w:sz w:val="24"/>
+          <w:szCs w:val="24"/>
+          <w:lang w:val="zxx" w:eastAsia="zxx" w:bidi="zxx"/>
+        </w:rPr>
+        <w:t xml:space="preserve">  $</w:t>
+      </w:r>
+      <w:bookmarkStart w:id="7" w:name="__DdeLink__68_1572625028"/>
+      <w:r>
+        <w:rPr>
+          <w:rFonts w:ascii="FreeSerif" w:hAnsi="FreeSerif"/>
+          <w:sz w:val="24"/>
+          <w:szCs w:val="24"/>
+          <w:lang w:val="zxx" w:eastAsia="zxx" w:bidi="zxx"/>
+        </w:rPr>
+        <w:t>DEV_SIGN</w:t>
+      </w:r>
+      <w:bookmarkEnd w:id="7"/>
+      <w:r>
+        <w:rPr>
+          <w:rFonts w:ascii="FreeSerif" w:hAnsi="FreeSerif"/>
+          <w:sz w:val="24"/>
+          <w:szCs w:val="24"/>
+          <w:lang w:val="zxx" w:eastAsia="zxx" w:bidi="zxx"/>
+        </w:rPr>
+        <w:t xml:space="preserve">      Зав. № </w:t>
+      </w:r>
+      <w:bookmarkStart w:id="8" w:name="__DdeLink__70_1572625028"/>
+      <w:bookmarkEnd w:id="8"/>
+      <w:r>
+        <w:rPr>
+          <w:rFonts w:ascii="FreeSerif" w:hAnsi="FreeSerif"/>
+          <w:sz w:val="24"/>
+          <w:szCs w:val="24"/>
+          <w:lang w:val="zxx" w:eastAsia="zxx" w:bidi="zxx"/>
+        </w:rPr>
+        <w:t>$DEV_MAN_SER</w:t>
+      </w:r>
+    </w:p>
+    <w:p>
+      <w:pPr>
+        <w:pStyle w:val="Normal"/>
+        <w:rPr>
+          <w:rFonts w:ascii="FreeSerif" w:hAnsi="FreeSerif"/>
+          <w:sz w:val="24"/>
+          <w:szCs w:val="24"/>
+        </w:rPr>
+      </w:pPr>
+      <w:r>
+        <w:rPr>
+          <w:rFonts w:ascii="FreeSerif" w:hAnsi="FreeSerif"/>
+          <w:sz w:val="24"/>
+          <w:szCs w:val="24"/>
+          <w:lang w:val="zxx" w:eastAsia="zxx" w:bidi="zxx"/>
+        </w:rPr>
+        <w:t xml:space="preserve">Виробник: </w:t>
+      </w:r>
+      <w:bookmarkStart w:id="9" w:name="__DdeLink__72_1572625028"/>
+      <w:bookmarkEnd w:id="9"/>
+      <w:r>
+        <w:rPr>
+          <w:rFonts w:ascii="FreeSerif" w:hAnsi="FreeSerif"/>
+          <w:sz w:val="24"/>
+          <w:szCs w:val="24"/>
+          <w:lang w:val="zxx" w:eastAsia="zxx" w:bidi="zxx"/>
+        </w:rPr>
+        <w:t>$MAN_NAME</w:t>
+      </w:r>
+    </w:p>
+    <w:p>
+      <w:pPr>
+        <w:pStyle w:val="Normal"/>
+        <w:rPr>
+          <w:rFonts w:ascii="FreeSerif" w:hAnsi="FreeSerif"/>
+          <w:sz w:val="24"/>
+          <w:szCs w:val="24"/>
+        </w:rPr>
+      </w:pPr>
+      <w:r>
+        <w:rPr>
+          <w:rFonts w:ascii="FreeSerif" w:hAnsi="FreeSerif"/>
+          <w:sz w:val="24"/>
+          <w:szCs w:val="24"/>
+          <w:lang w:val="zxx" w:eastAsia="zxx" w:bidi="zxx"/>
+        </w:rPr>
+        <w:t xml:space="preserve">Власник: </w:t>
+      </w:r>
+      <w:bookmarkStart w:id="10" w:name="__DdeLink__74_1572625028"/>
+      <w:bookmarkEnd w:id="10"/>
+      <w:r>
+        <w:rPr>
+          <w:rFonts w:ascii="FreeSerif" w:hAnsi="FreeSerif"/>
+          <w:sz w:val="24"/>
+          <w:szCs w:val="24"/>
+          <w:lang w:val="zxx" w:eastAsia="zxx" w:bidi="zxx"/>
+        </w:rPr>
+        <w:t>$OWNER_NAME</w:t>
+      </w:r>
+    </w:p>
+    <w:p>
+      <w:pPr>
+        <w:pStyle w:val="Normal"/>
         <w:rPr>
           <w:rFonts w:ascii="Times new roman" w:hAnsi="Times new roman"/>
           <w:sz w:val="24"/>
           <w:szCs w:val="24"/>
-          <w:lang w:val="zxx" w:eastAsia="zxx" w:bidi="zxx"/>
-        </w:rPr>
-        <w:t>Назва та умовне позначення: $DEV_NAME  $DEV_SIGN      Зав. № $DEV_MAN_SER</w:t>
-      </w:r>
-    </w:p>
-    <w:p>
-      <w:pPr>
-        <w:pStyle w:val="Normal"/>
-        <w:rPr/>
-      </w:pPr>
-      <w:r>
+        </w:rPr>
+      </w:pPr>
+      <w:r>
+        <w:rPr>
+          <w:rFonts w:ascii="FreeSerif" w:hAnsi="FreeSerif"/>
+          <w:sz w:val="24"/>
+          <w:szCs w:val="24"/>
+          <w:lang w:val="zxx" w:eastAsia="zxx" w:bidi="zxx"/>
+        </w:rPr>
+        <w:t xml:space="preserve"> </w:t>
+      </w:r>
+    </w:p>
+    <w:p>
+      <w:pPr>
+        <w:pStyle w:val="Normal"/>
         <w:rPr>
           <w:rFonts w:ascii="Times new roman" w:hAnsi="Times new roman"/>
           <w:sz w:val="24"/>
           <w:szCs w:val="24"/>
-          <w:lang w:val="zxx" w:eastAsia="zxx" w:bidi="zxx"/>
-        </w:rPr>
-        <w:t>Виробник: $MAN_NAME</w:t>
-      </w:r>
-    </w:p>
-    <w:p>
-      <w:pPr>
-        <w:pStyle w:val="Normal"/>
-        <w:rPr/>
-      </w:pPr>
-      <w:r>
+        </w:rPr>
+      </w:pPr>
+      <w:r>
+        <w:rPr>
+          <w:rFonts w:ascii="FreeSerif" w:hAnsi="FreeSerif"/>
+          <w:sz w:val="24"/>
+          <w:szCs w:val="24"/>
+          <w:lang w:val="zxx" w:eastAsia="zxx" w:bidi="zxx"/>
+        </w:rPr>
+        <w:t>На підставі результатів повірки засіб вимірювальної техніки визнано придатним до застосування.</w:t>
+      </w:r>
+    </w:p>
+    <w:p>
+      <w:pPr>
+        <w:pStyle w:val="Normal"/>
         <w:rPr>
           <w:rFonts w:ascii="Times new roman" w:hAnsi="Times new roman"/>
           <w:sz w:val="24"/>
           <w:szCs w:val="24"/>
-          <w:lang w:val="zxx" w:eastAsia="zxx" w:bidi="zxx"/>
-        </w:rPr>
-        <w:t>Власник: $OWNER_NAME</w:t>
-      </w:r>
-    </w:p>
-    <w:p>
-      <w:pPr>
-        <w:pStyle w:val="Normal"/>
-        <w:rPr>
-          <w:rFonts w:ascii="Times new roman" w:hAnsi="Times new roman"/>
-          <w:sz w:val="24"/>
-          <w:szCs w:val="24"/>
-        </w:rPr>
-      </w:pPr>
-      <w:r>
-        <w:rPr>
-          <w:rFonts w:ascii="Times new roman" w:hAnsi="Times new roman"/>
+        </w:rPr>
+      </w:pPr>
+      <w:r>
+        <w:rPr>
+          <w:rFonts w:ascii="FreeSerif" w:hAnsi="FreeSerif"/>
           <w:sz w:val="24"/>
           <w:szCs w:val="24"/>
           <w:lang w:val="zxx" w:eastAsia="zxx" w:bidi="zxx"/>
@@ -342,48 +566,14 @@
       <w:pPr>
         <w:pStyle w:val="Normal"/>
         <w:rPr>
-          <w:rFonts w:ascii="Times new roman" w:hAnsi="Times new roman"/>
-          <w:sz w:val="24"/>
-          <w:szCs w:val="24"/>
-        </w:rPr>
-      </w:pPr>
-      <w:r>
-        <w:rPr>
-          <w:rFonts w:ascii="Times new roman" w:hAnsi="Times new roman"/>
-          <w:sz w:val="24"/>
-          <w:szCs w:val="24"/>
-          <w:lang w:val="zxx" w:eastAsia="zxx" w:bidi="zxx"/>
-        </w:rPr>
-        <w:t>На підставі результатів повірки засіб вимірювальної техніки визнано придатним до застосування.</w:t>
-      </w:r>
-    </w:p>
-    <w:p>
-      <w:pPr>
-        <w:pStyle w:val="Normal"/>
-        <w:rPr>
-          <w:rFonts w:ascii="Times new roman" w:hAnsi="Times new roman"/>
-          <w:sz w:val="24"/>
-          <w:szCs w:val="24"/>
-        </w:rPr>
-      </w:pPr>
-      <w:r>
-        <w:rPr>
-          <w:rFonts w:ascii="Times new roman" w:hAnsi="Times new roman"/>
-          <w:sz w:val="24"/>
-          <w:szCs w:val="24"/>
-          <w:lang w:val="zxx" w:eastAsia="zxx" w:bidi="zxx"/>
-        </w:rPr>
-        <w:t xml:space="preserve"> </w:t>
-      </w:r>
-    </w:p>
-    <w:p>
-      <w:pPr>
-        <w:pStyle w:val="Normal"/>
-        <w:rPr/>
-      </w:pPr>
-      <w:r>
-        <w:rPr>
-          <w:rFonts w:eastAsia="Liberation Mono;Courier New" w:ascii="Times new roman" w:hAnsi="Times new roman"/>
+          <w:rFonts w:ascii="FreeSerif" w:hAnsi="FreeSerif"/>
+          <w:sz w:val="24"/>
+          <w:szCs w:val="24"/>
+        </w:rPr>
+      </w:pPr>
+      <w:r>
+        <w:rPr>
+          <w:rFonts w:eastAsia="Liberation Mono;Courier New" w:ascii="FreeSerif" w:hAnsi="FreeSerif"/>
           <w:i/>
           <w:sz w:val="24"/>
           <w:szCs w:val="24"/>
@@ -393,7 +583,7 @@
       </w:r>
       <w:r>
         <w:rPr>
-          <w:rFonts w:eastAsia="Liberation Mono;Courier New" w:ascii="Times new roman" w:hAnsi="Times new roman"/>
+          <w:rFonts w:eastAsia="Liberation Mono;Courier New" w:ascii="FreeSerif" w:hAnsi="FreeSerif"/>
           <w:i w:val="false"/>
           <w:iCs w:val="false"/>
           <w:sz w:val="24"/>
@@ -404,7 +594,7 @@
       </w:r>
       <w:r>
         <w:rPr>
-          <w:rFonts w:ascii="Times new roman" w:hAnsi="Times new roman"/>
+          <w:rFonts w:ascii="FreeSerif" w:hAnsi="FreeSerif"/>
           <w:i w:val="false"/>
           <w:iCs w:val="false"/>
           <w:sz w:val="24"/>
@@ -413,11 +603,11 @@
         </w:rPr>
         <w:t xml:space="preserve">  </w:t>
       </w:r>
-      <w:bookmarkStart w:id="1" w:name="__DdeLink__16_1073118326"/>
-      <w:bookmarkEnd w:id="1"/>
-      <w:r>
-        <w:rPr>
-          <w:rFonts w:ascii="Times new roman" w:hAnsi="Times new roman"/>
+      <w:bookmarkStart w:id="11" w:name="__DdeLink__16_1073118326"/>
+      <w:bookmarkEnd w:id="11"/>
+      <w:r>
+        <w:rPr>
+          <w:rFonts w:ascii="FreeSerif" w:hAnsi="FreeSerif"/>
           <w:i w:val="false"/>
           <w:iCs w:val="false"/>
           <w:sz w:val="24"/>
@@ -428,7 +618,7 @@
       </w:r>
       <w:r>
         <w:rPr>
-          <w:rFonts w:eastAsia="Liberation Serif;Times New Roman" w:cs="Liberation Mono;Courier New" w:ascii="Times new roman" w:hAnsi="Times new roman"/>
+          <w:rFonts w:eastAsia="Liberation Serif;Times New Roman" w:cs="Liberation Mono;Courier New" w:ascii="FreeSerif" w:hAnsi="FreeSerif"/>
           <w:i/>
           <w:iCs w:val="false"/>
           <w:sz w:val="24"/>
@@ -441,11 +631,15 @@
     <w:p>
       <w:pPr>
         <w:pStyle w:val="Normal"/>
-        <w:rPr/>
-      </w:pPr>
-      <w:r>
-        <w:rPr>
-          <w:rFonts w:eastAsia="Liberation Serif;Times New Roman" w:cs="Liberation Mono;Courier New" w:ascii="Times new roman" w:hAnsi="Times new roman"/>
+        <w:rPr>
+          <w:rFonts w:ascii="FreeSerif" w:hAnsi="FreeSerif"/>
+          <w:sz w:val="24"/>
+          <w:szCs w:val="24"/>
+        </w:rPr>
+      </w:pPr>
+      <w:r>
+        <w:rPr>
+          <w:rFonts w:eastAsia="Liberation Serif;Times New Roman" w:cs="Liberation Mono;Courier New" w:ascii="FreeSerif" w:hAnsi="FreeSerif"/>
           <w:i/>
           <w:iCs w:val="false"/>
           <w:sz w:val="24"/>
@@ -465,72 +659,62 @@
       </w:pPr>
       <w:r>
         <w:rPr>
+          <w:rFonts w:ascii="FreeSerif" w:hAnsi="FreeSerif"/>
+          <w:i/>
+          <w:sz w:val="24"/>
+          <w:szCs w:val="24"/>
+          <w:lang w:val="zxx" w:eastAsia="zxx" w:bidi="zxx"/>
+        </w:rPr>
+        <w:t xml:space="preserve">  </w:t>
+      </w:r>
+      <w:r>
+        <w:rPr>
+          <w:rFonts w:ascii="FreeSerif" w:hAnsi="FreeSerif"/>
+          <w:i/>
+          <w:sz w:val="24"/>
+          <w:szCs w:val="24"/>
+          <w:lang w:val="zxx" w:eastAsia="zxx" w:bidi="zxx"/>
+        </w:rPr>
+        <w:t xml:space="preserve">позначення та назва документа, що містить вимоги до метрологічних характеристик </w:t>
+      </w:r>
+    </w:p>
+    <w:p>
+      <w:pPr>
+        <w:pStyle w:val="Normal"/>
+        <w:rPr>
+          <w:lang w:val="zxx" w:eastAsia="zxx" w:bidi="zxx"/>
+        </w:rPr>
+      </w:pPr>
+      <w:bookmarkStart w:id="12" w:name="__DdeLink__70_1119821634"/>
+      <w:bookmarkEnd w:id="12"/>
+      <w:r>
+        <w:rPr>
+          <w:rFonts w:ascii="FreeSerif" w:hAnsi="FreeSerif"/>
+          <w:sz w:val="24"/>
+          <w:szCs w:val="24"/>
+          <w:lang w:val="zxx" w:eastAsia="zxx" w:bidi="zxx"/>
+        </w:rPr>
+        <w:t>________________________________________________________________________________</w:t>
+      </w:r>
+    </w:p>
+    <w:p>
+      <w:pPr>
+        <w:pStyle w:val="Normal"/>
+        <w:jc w:val="center"/>
+        <w:rPr>
           <w:rFonts w:ascii="Times new roman" w:hAnsi="Times new roman"/>
+          <w:sz w:val="24"/>
+          <w:szCs w:val="24"/>
+        </w:rPr>
+      </w:pPr>
+      <w:r>
+        <w:rPr>
+          <w:rFonts w:ascii="FreeSerif" w:hAnsi="FreeSerif"/>
           <w:i/>
           <w:sz w:val="24"/>
           <w:szCs w:val="24"/>
           <w:lang w:val="zxx" w:eastAsia="zxx" w:bidi="zxx"/>
         </w:rPr>
-        <w:t xml:space="preserve">  </w:t>
-      </w:r>
-      <w:r>
-        <w:rPr>
-          <w:rFonts w:ascii="Times new roman" w:hAnsi="Times new roman"/>
-          <w:i/>
-          <w:sz w:val="14"/>
-          <w:szCs w:val="14"/>
-          <w:lang w:val="zxx" w:eastAsia="zxx" w:bidi="zxx"/>
-        </w:rPr>
-        <w:t>позначення та назва документа, що містить вимоги до метрологічних характеристик</w:t>
-      </w:r>
-      <w:r>
-        <w:rPr>
-          <w:rFonts w:ascii="Times new roman" w:hAnsi="Times new roman"/>
-          <w:i/>
-          <w:sz w:val="24"/>
-          <w:szCs w:val="24"/>
-          <w:lang w:val="zxx" w:eastAsia="zxx" w:bidi="zxx"/>
-        </w:rPr>
-        <w:t xml:space="preserve"> </w:t>
-      </w:r>
-    </w:p>
-    <w:p>
-      <w:pPr>
-        <w:pStyle w:val="Normal"/>
-        <w:rPr>
-          <w:lang w:val="zxx" w:eastAsia="zxx" w:bidi="zxx"/>
-        </w:rPr>
-      </w:pPr>
-      <w:bookmarkStart w:id="2" w:name="__DdeLink__70_1119821634"/>
-      <w:bookmarkEnd w:id="2"/>
-      <w:r>
-        <w:rPr>
-          <w:rFonts w:ascii="Times new roman" w:hAnsi="Times new roman"/>
-          <w:sz w:val="24"/>
-          <w:szCs w:val="24"/>
-          <w:lang w:val="zxx" w:eastAsia="zxx" w:bidi="zxx"/>
-        </w:rPr>
-        <w:t>________________________________________________________________________________</w:t>
-      </w:r>
-    </w:p>
-    <w:p>
-      <w:pPr>
-        <w:pStyle w:val="Normal"/>
-        <w:jc w:val="center"/>
-        <w:rPr>
-          <w:rFonts w:ascii="Times new roman" w:hAnsi="Times new roman"/>
-          <w:sz w:val="24"/>
-          <w:szCs w:val="24"/>
-        </w:rPr>
-      </w:pPr>
-      <w:r>
-        <w:rPr>
-          <w:rFonts w:ascii="Times new roman" w:hAnsi="Times new roman"/>
-          <w:i/>
-          <w:sz w:val="14"/>
-          <w:szCs w:val="14"/>
-          <w:lang w:val="zxx" w:eastAsia="zxx" w:bidi="zxx"/>
-        </w:rPr>
         <w:t>і (або), за потреби, значення метрологічних характеристик (клас точності, похибки, діапазони вимірювання тощо)</w:t>
       </w:r>
     </w:p>
@@ -538,15 +722,15 @@
       <w:pPr>
         <w:pStyle w:val="Normal"/>
         <w:rPr>
-          <w:rFonts w:ascii="Times new roman" w:hAnsi="Times new roman"/>
-          <w:sz w:val="24"/>
-          <w:szCs w:val="24"/>
-          <w:lang w:val="zxx" w:eastAsia="zxx" w:bidi="zxx"/>
-        </w:rPr>
-      </w:pPr>
-      <w:r>
-        <w:rPr>
-          <w:rFonts w:ascii="Times new roman" w:hAnsi="Times new roman"/>
+          <w:rFonts w:ascii="FreeSerif" w:hAnsi="FreeSerif"/>
+          <w:sz w:val="24"/>
+          <w:szCs w:val="24"/>
+          <w:lang w:val="zxx" w:eastAsia="zxx" w:bidi="zxx"/>
+        </w:rPr>
+      </w:pPr>
+      <w:r>
+        <w:rPr>
+          <w:rFonts w:ascii="FreeSerif" w:hAnsi="FreeSerif"/>
           <w:sz w:val="24"/>
           <w:szCs w:val="24"/>
           <w:lang w:val="zxx" w:eastAsia="zxx" w:bidi="zxx"/>
@@ -563,12 +747,31 @@
       </w:pPr>
       <w:r>
         <w:rPr>
-          <w:rFonts w:ascii="Times new roman" w:hAnsi="Times new roman"/>
+          <w:rFonts w:ascii="FreeSerif" w:hAnsi="FreeSerif"/>
           <w:sz w:val="24"/>
           <w:szCs w:val="24"/>
           <w:lang w:val="zxx" w:eastAsia="zxx" w:bidi="zxx"/>
         </w:rPr>
         <w:t xml:space="preserve"> </w:t>
+      </w:r>
+    </w:p>
+    <w:p>
+      <w:pPr>
+        <w:pStyle w:val="Normal"/>
+        <w:rPr>
+          <w:rFonts w:ascii="FreeSerif" w:hAnsi="FreeSerif"/>
+          <w:sz w:val="24"/>
+          <w:szCs w:val="24"/>
+        </w:rPr>
+      </w:pPr>
+      <w:r>
+        <w:rPr>
+          <w:rFonts w:ascii="FreeSerif" w:hAnsi="FreeSerif"/>
+          <w:sz w:val="24"/>
+          <w:szCs w:val="24"/>
+          <w:lang w:val="zxx" w:eastAsia="zxx" w:bidi="zxx"/>
+        </w:rPr>
+        <w:t xml:space="preserve">Додаток на $AD_PAGE стор.     </w:t>
       </w:r>
     </w:p>
     <w:p>
@@ -581,25 +784,7 @@
       </w:pPr>
       <w:r>
         <w:rPr>
-          <w:rFonts w:ascii="Times new roman" w:hAnsi="Times new roman"/>
-          <w:sz w:val="24"/>
-          <w:szCs w:val="24"/>
-          <w:lang w:val="zxx" w:eastAsia="zxx" w:bidi="zxx"/>
-        </w:rPr>
-        <w:t xml:space="preserve">Додаток на $AD_PAGE стор.     </w:t>
-      </w:r>
-    </w:p>
-    <w:p>
-      <w:pPr>
-        <w:pStyle w:val="Normal"/>
-        <w:rPr>
-          <w:sz w:val="20"/>
-          <w:lang w:val="en-US"/>
-        </w:rPr>
-      </w:pPr>
-      <w:r>
-        <w:rPr>
-          <w:rFonts w:eastAsia="Liberation Mono;Courier New" w:ascii="Times new roman" w:hAnsi="Times new roman"/>
+          <w:rFonts w:eastAsia="Liberation Mono;Courier New" w:ascii="FreeSerif" w:hAnsi="FreeSerif"/>
           <w:sz w:val="24"/>
           <w:szCs w:val="24"/>
           <w:lang w:val="zxx" w:eastAsia="zxx" w:bidi="zxx"/>
@@ -610,29 +795,35 @@
     <w:p>
       <w:pPr>
         <w:pStyle w:val="Normal"/>
-        <w:rPr/>
-      </w:pPr>
-      <w:r>
-        <w:rPr>
-          <w:rFonts w:ascii="Times new roman" w:hAnsi="Times new roman"/>
-          <w:sz w:val="24"/>
-          <w:szCs w:val="24"/>
-          <w:lang w:val="zxx" w:eastAsia="zxx" w:bidi="zxx"/>
-        </w:rPr>
-        <w:t xml:space="preserve">Повірник _______________                                                </w:t>
-      </w:r>
-      <w:r>
-        <w:rPr>
-          <w:rFonts w:ascii="Times new roman" w:hAnsi="Times new roman"/>
-          <w:sz w:val="24"/>
-          <w:szCs w:val="24"/>
-          <w:lang w:val="zxx" w:eastAsia="zxx" w:bidi="zxx"/>
-        </w:rPr>
-        <w:t>$VERIFICATOR_SHORT_NAME</w:t>
-      </w:r>
-      <w:r>
-        <w:rPr>
-          <w:rFonts w:ascii="Times new roman" w:hAnsi="Times new roman"/>
+        <w:rPr>
+          <w:rFonts w:ascii="FreeSerif" w:hAnsi="FreeSerif"/>
+          <w:sz w:val="24"/>
+          <w:szCs w:val="24"/>
+        </w:rPr>
+      </w:pPr>
+      <w:r>
+        <w:rPr>
+          <w:rFonts w:ascii="FreeSerif" w:hAnsi="FreeSerif"/>
+          <w:sz w:val="24"/>
+          <w:szCs w:val="24"/>
+          <w:lang w:val="zxx" w:eastAsia="zxx" w:bidi="zxx"/>
+        </w:rPr>
+        <w:t>Повірник _______________                                                $</w:t>
+      </w:r>
+      <w:bookmarkStart w:id="13" w:name="__DdeLink__76_1572625028"/>
+      <w:r>
+        <w:rPr>
+          <w:rFonts w:ascii="FreeSerif" w:hAnsi="FreeSerif"/>
+          <w:sz w:val="24"/>
+          <w:szCs w:val="24"/>
+          <w:lang w:val="zxx" w:eastAsia="zxx" w:bidi="zxx"/>
+        </w:rPr>
+        <w:t>VERIFICATOR_SHORT_NAME</w:t>
+      </w:r>
+      <w:bookmarkEnd w:id="13"/>
+      <w:r>
+        <w:rPr>
+          <w:rFonts w:ascii="FreeSerif" w:hAnsi="FreeSerif"/>
           <w:sz w:val="24"/>
           <w:szCs w:val="24"/>
           <w:lang w:val="zxx" w:eastAsia="zxx" w:bidi="zxx"/>
@@ -641,7 +832,7 @@
       </w:r>
       <w:r>
         <w:rPr>
-          <w:rFonts w:eastAsia="Liberation Mono;Courier New" w:ascii="Times new roman" w:hAnsi="Times new roman"/>
+          <w:rFonts w:eastAsia="Liberation Mono;Courier New" w:ascii="FreeSerif" w:hAnsi="FreeSerif"/>
           <w:sz w:val="24"/>
           <w:szCs w:val="24"/>
           <w:lang w:val="zxx" w:eastAsia="zxx" w:bidi="zxx"/>
@@ -652,11 +843,15 @@
     <w:p>
       <w:pPr>
         <w:pStyle w:val="Normal"/>
-        <w:rPr/>
-      </w:pPr>
-      <w:r>
-        <w:rPr>
-          <w:rFonts w:eastAsia="Liberation Mono;Courier New" w:ascii="Times new roman" w:hAnsi="Times new roman"/>
+        <w:rPr>
+          <w:rFonts w:ascii="FreeSerif" w:hAnsi="FreeSerif"/>
+          <w:sz w:val="24"/>
+          <w:szCs w:val="24"/>
+        </w:rPr>
+      </w:pPr>
+      <w:r>
+        <w:rPr>
+          <w:rFonts w:eastAsia="Liberation Mono;Courier New" w:ascii="FreeSerif" w:hAnsi="FreeSerif"/>
           <w:sz w:val="24"/>
           <w:szCs w:val="24"/>
           <w:lang w:val="zxx" w:eastAsia="zxx" w:bidi="zxx"/>
@@ -665,7 +860,7 @@
       </w:r>
       <w:r>
         <w:rPr>
-          <w:rFonts w:ascii="Times new roman" w:hAnsi="Times new roman"/>
+          <w:rFonts w:ascii="FreeSerif" w:hAnsi="FreeSerif"/>
           <w:sz w:val="24"/>
           <w:szCs w:val="24"/>
           <w:lang w:val="zxx" w:eastAsia="zxx" w:bidi="zxx"/>
@@ -676,11 +871,15 @@
     <w:p>
       <w:pPr>
         <w:pStyle w:val="Normal"/>
-        <w:rPr/>
-      </w:pPr>
-      <w:r>
-        <w:rPr>
-          <w:rFonts w:ascii="Times new roman" w:hAnsi="Times new roman"/>
+        <w:rPr>
+          <w:rFonts w:ascii="FreeSerif" w:hAnsi="FreeSerif"/>
+          <w:sz w:val="24"/>
+          <w:szCs w:val="24"/>
+        </w:rPr>
+      </w:pPr>
+      <w:r>
+        <w:rPr>
+          <w:rFonts w:ascii="FreeSerif" w:hAnsi="FreeSerif"/>
           <w:sz w:val="24"/>
           <w:szCs w:val="24"/>
           <w:lang w:val="zxx" w:eastAsia="zxx" w:bidi="zxx"/>
@@ -697,7 +896,7 @@
       </w:pPr>
       <w:r>
         <w:rPr>
-          <w:rFonts w:ascii="Times new roman" w:hAnsi="Times new roman"/>
+          <w:rFonts w:ascii="FreeSerif" w:hAnsi="FreeSerif"/>
           <w:sz w:val="24"/>
           <w:szCs w:val="24"/>
           <w:lang w:val="zxx" w:eastAsia="zxx" w:bidi="zxx"/>
@@ -706,7 +905,7 @@
       </w:r>
       <w:r>
         <w:rPr>
-          <w:rFonts w:ascii="Times new roman" w:hAnsi="Times new roman"/>
+          <w:rFonts w:ascii="FreeSerif" w:hAnsi="FreeSerif"/>
           <w:sz w:val="24"/>
           <w:szCs w:val="24"/>
           <w:lang w:val="zxx" w:eastAsia="zxx" w:bidi="zxx"/>

--- a/web/src/main/resources/documentsTemplates/verification_certificate.docx
+++ b/web/src/main/resources/documentsTemplates/verification_certificate.docx
@@ -10,17 +10,6 @@
       </w:pPr>
       <w:r>
         <w:rPr>
-          <w:rFonts w:eastAsia="Liberation Mono;Courier New" w:ascii="Times new roman" w:hAnsi="Times new roman"/>
-          <w:b w:val="false"/>
-          <w:bCs w:val="false"/>
-          <w:sz w:val="24"/>
-          <w:szCs w:val="24"/>
-          <w:lang w:val="zxx" w:eastAsia="zxx" w:bidi="zxx"/>
-        </w:rPr>
-        <w:t xml:space="preserve"> </w:t>
-      </w:r>
-      <w:r>
-        <w:rPr>
           <w:rFonts w:eastAsia="Liberation Mono;Courier New" w:ascii="FreeSerif" w:hAnsi="FreeSerif"/>
           <w:b w:val="false"/>
           <w:bCs w:val="false"/>
@@ -30,6 +19,13 @@
         </w:rPr>
         <w:t>$CALIBRATOR_COMPANY_NAME</w:t>
       </w:r>
+    </w:p>
+    <w:p>
+      <w:pPr>
+        <w:pStyle w:val="Normal"/>
+        <w:jc w:val="center"/>
+        <w:rPr/>
+      </w:pPr>
       <w:r>
         <w:rPr>
           <w:rFonts w:ascii="FreeSerif" w:hAnsi="FreeSerif"/>
@@ -39,19 +35,9 @@
           <w:szCs w:val="24"/>
           <w:lang w:val="zxx" w:eastAsia="zxx" w:bidi="zxx"/>
         </w:rPr>
-        <w:t xml:space="preserve"> </w:t>
-      </w:r>
-    </w:p>
-    <w:p>
-      <w:pPr>
-        <w:pStyle w:val="Normal"/>
-        <w:jc w:val="center"/>
-        <w:rPr>
-          <w:rFonts w:ascii="FreeSerif" w:hAnsi="FreeSerif"/>
-          <w:sz w:val="24"/>
-          <w:szCs w:val="24"/>
-        </w:rPr>
-      </w:pPr>
+        <w:t>$</w:t>
+      </w:r>
+      <w:bookmarkStart w:id="0" w:name="__DdeLink__54_1572625028"/>
       <w:r>
         <w:rPr>
           <w:rFonts w:ascii="FreeSerif" w:hAnsi="FreeSerif"/>
@@ -61,9 +47,9 @@
           <w:szCs w:val="24"/>
           <w:lang w:val="zxx" w:eastAsia="zxx" w:bidi="zxx"/>
         </w:rPr>
-        <w:t>$</w:t>
-      </w:r>
-      <w:bookmarkStart w:id="0" w:name="__DdeLink__54_1572625028"/>
+        <w:t>VERIFICATOR_COMPANY_NAM</w:t>
+      </w:r>
+      <w:bookmarkEnd w:id="0"/>
       <w:r>
         <w:rPr>
           <w:rFonts w:ascii="FreeSerif" w:hAnsi="FreeSerif"/>
@@ -73,9 +59,15 @@
           <w:szCs w:val="24"/>
           <w:lang w:val="zxx" w:eastAsia="zxx" w:bidi="zxx"/>
         </w:rPr>
-        <w:t>VERIFICATOR_COMPANY_NAM</w:t>
-      </w:r>
-      <w:bookmarkEnd w:id="0"/>
+        <w:t>E</w:t>
+      </w:r>
+    </w:p>
+    <w:p>
+      <w:pPr>
+        <w:pStyle w:val="Normal"/>
+        <w:jc w:val="center"/>
+        <w:rPr/>
+      </w:pPr>
       <w:r>
         <w:rPr>
           <w:rFonts w:ascii="FreeSerif" w:hAnsi="FreeSerif"/>
@@ -85,19 +77,10 @@
           <w:szCs w:val="24"/>
           <w:lang w:val="zxx" w:eastAsia="zxx" w:bidi="zxx"/>
         </w:rPr>
-        <w:t>E</w:t>
-      </w:r>
-    </w:p>
-    <w:p>
-      <w:pPr>
-        <w:pStyle w:val="Normal"/>
-        <w:jc w:val="center"/>
-        <w:rPr>
-          <w:rFonts w:ascii="FreeSerif" w:hAnsi="FreeSerif"/>
-          <w:sz w:val="24"/>
-          <w:szCs w:val="24"/>
-        </w:rPr>
-      </w:pPr>
+        <w:t>$</w:t>
+      </w:r>
+      <w:bookmarkStart w:id="1" w:name="__DdeLink__56_1572625028"/>
+      <w:bookmarkEnd w:id="1"/>
       <w:r>
         <w:rPr>
           <w:rFonts w:ascii="FreeSerif" w:hAnsi="FreeSerif"/>
@@ -107,9 +90,15 @@
           <w:szCs w:val="24"/>
           <w:lang w:val="zxx" w:eastAsia="zxx" w:bidi="zxx"/>
         </w:rPr>
-        <w:t>$</w:t>
-      </w:r>
-      <w:bookmarkStart w:id="1" w:name="__DdeLink__56_1572625028"/>
+        <w:t>CALIBRATOR_COMPANY_ADDRESS</w:t>
+      </w:r>
+    </w:p>
+    <w:p>
+      <w:pPr>
+        <w:pStyle w:val="Normal"/>
+        <w:jc w:val="center"/>
+        <w:rPr/>
+      </w:pPr>
       <w:r>
         <w:rPr>
           <w:rFonts w:ascii="FreeSerif" w:hAnsi="FreeSerif"/>
@@ -119,9 +108,9 @@
           <w:szCs w:val="24"/>
           <w:lang w:val="zxx" w:eastAsia="zxx" w:bidi="zxx"/>
         </w:rPr>
-        <w:t>CALIBRATOR_COMPANY_ADDRESS</w:t>
-      </w:r>
-      <w:bookmarkEnd w:id="1"/>
+        <w:t>$</w:t>
+      </w:r>
+      <w:bookmarkStart w:id="2" w:name="__DdeLink__59_1572625028"/>
       <w:r>
         <w:rPr>
           <w:rFonts w:ascii="FreeSerif" w:hAnsi="FreeSerif"/>
@@ -131,19 +120,9 @@
           <w:szCs w:val="24"/>
           <w:lang w:val="zxx" w:eastAsia="zxx" w:bidi="zxx"/>
         </w:rPr>
-        <w:t xml:space="preserve">  </w:t>
-      </w:r>
-    </w:p>
-    <w:p>
-      <w:pPr>
-        <w:pStyle w:val="Normal"/>
-        <w:jc w:val="center"/>
-        <w:rPr>
-          <w:rFonts w:ascii="FreeSerif" w:hAnsi="FreeSerif"/>
-          <w:sz w:val="24"/>
-          <w:szCs w:val="24"/>
-        </w:rPr>
-      </w:pPr>
+        <w:t>CALIBRATOR_ACC_CERT_NAME</w:t>
+      </w:r>
+      <w:bookmarkEnd w:id="2"/>
       <w:r>
         <w:rPr>
           <w:rFonts w:ascii="FreeSerif" w:hAnsi="FreeSerif"/>
@@ -153,9 +132,10 @@
           <w:szCs w:val="24"/>
           <w:lang w:val="zxx" w:eastAsia="zxx" w:bidi="zxx"/>
         </w:rPr>
-        <w:t>$</w:t>
-      </w:r>
-      <w:bookmarkStart w:id="2" w:name="__DdeLink__59_1572625028"/>
+        <w:t xml:space="preserve"> $</w:t>
+      </w:r>
+      <w:bookmarkStart w:id="3" w:name="__DdeLink__62_1572625028"/>
+      <w:bookmarkEnd w:id="3"/>
       <w:r>
         <w:rPr>
           <w:rFonts w:ascii="FreeSerif" w:hAnsi="FreeSerif"/>
@@ -165,31 +145,6 @@
           <w:szCs w:val="24"/>
           <w:lang w:val="zxx" w:eastAsia="zxx" w:bidi="zxx"/>
         </w:rPr>
-        <w:t>CALIBRATOR_ACC_CERT_NAME</w:t>
-      </w:r>
-      <w:bookmarkEnd w:id="2"/>
-      <w:r>
-        <w:rPr>
-          <w:rFonts w:ascii="FreeSerif" w:hAnsi="FreeSerif"/>
-          <w:b w:val="false"/>
-          <w:bCs w:val="false"/>
-          <w:sz w:val="24"/>
-          <w:szCs w:val="24"/>
-          <w:lang w:val="zxx" w:eastAsia="zxx" w:bidi="zxx"/>
-        </w:rPr>
-        <w:t xml:space="preserve"> $</w:t>
-      </w:r>
-      <w:bookmarkStart w:id="3" w:name="__DdeLink__62_1572625028"/>
-      <w:bookmarkEnd w:id="3"/>
-      <w:r>
-        <w:rPr>
-          <w:rFonts w:ascii="FreeSerif" w:hAnsi="FreeSerif"/>
-          <w:b w:val="false"/>
-          <w:bCs w:val="false"/>
-          <w:sz w:val="24"/>
-          <w:szCs w:val="24"/>
-          <w:lang w:val="zxx" w:eastAsia="zxx" w:bidi="zxx"/>
-        </w:rPr>
         <w:t>CALIBRATOR_ACC_CERT_DATE_GRANTED</w:t>
       </w:r>
     </w:p>
@@ -215,10 +170,7 @@
       <w:pPr>
         <w:pStyle w:val="Normal"/>
         <w:jc w:val="center"/>
-        <w:rPr>
-          <w:sz w:val="20"/>
-          <w:lang w:val="en-US"/>
-        </w:rPr>
+        <w:rPr/>
       </w:pPr>
       <w:r>
         <w:rPr>
@@ -236,11 +188,7 @@
       <w:pPr>
         <w:pStyle w:val="Normal"/>
         <w:jc w:val="center"/>
-        <w:rPr>
-          <w:rFonts w:ascii="Times new roman" w:hAnsi="Times new roman"/>
-          <w:sz w:val="24"/>
-          <w:szCs w:val="24"/>
-        </w:rPr>
+        <w:rPr/>
       </w:pPr>
       <w:r>
         <w:rPr>
@@ -296,11 +244,7 @@
         <w:tabs>
           <w:tab w:val="left" w:pos="6795" w:leader="none"/>
         </w:tabs>
-        <w:rPr>
-          <w:rFonts w:ascii="FreeSerif" w:hAnsi="FreeSerif"/>
-          <w:sz w:val="24"/>
-          <w:szCs w:val="24"/>
-        </w:rPr>
+        <w:rPr/>
       </w:pPr>
       <w:r>
         <w:rPr>
@@ -349,7 +293,27 @@
           <w:szCs w:val="24"/>
           <w:lang w:val="zxx" w:eastAsia="zxx" w:bidi="zxx"/>
         </w:rPr>
-        <w:t xml:space="preserve">                               Чинне до $EFF_DATE</w:t>
+        <w:t xml:space="preserve">                               </w:t>
+      </w:r>
+      <w:bookmarkStart w:id="6" w:name="__DdeLink__121_1641530237"/>
+      <w:r>
+        <w:rPr>
+          <w:rFonts w:ascii="FreeSerif" w:hAnsi="FreeSerif"/>
+          <w:sz w:val="24"/>
+          <w:szCs w:val="24"/>
+          <w:lang w:val="zxx" w:eastAsia="zxx" w:bidi="zxx"/>
+        </w:rPr>
+        <w:t>#</w:t>
+      </w:r>
+      <w:bookmarkEnd w:id="6"/>
+      <w:r>
+        <w:rPr>
+          <w:rFonts w:ascii="FreeSerif" w:hAnsi="FreeSerif"/>
+          <w:sz w:val="24"/>
+          <w:szCs w:val="24"/>
+          <w:lang w:val="zxx" w:eastAsia="zxx" w:bidi="zxx"/>
+        </w:rPr>
+        <w:t>Чинне до $EFF_DATE</w:t>
       </w:r>
     </w:p>
     <w:p>
@@ -378,11 +342,7 @@
         <w:tabs>
           <w:tab w:val="left" w:pos="6795" w:leader="none"/>
         </w:tabs>
-        <w:rPr>
-          <w:rFonts w:ascii="FreeSerif" w:hAnsi="FreeSerif"/>
-          <w:sz w:val="24"/>
-          <w:szCs w:val="24"/>
-        </w:rPr>
+        <w:rPr/>
       </w:pPr>
       <w:r>
         <w:rPr>
@@ -393,7 +353,7 @@
         </w:rPr>
         <w:t>Назва та умовне позначення: $</w:t>
       </w:r>
-      <w:bookmarkStart w:id="6" w:name="__DdeLink__66_1572625028"/>
+      <w:bookmarkStart w:id="7" w:name="__DdeLink__66_1572625028"/>
       <w:r>
         <w:rPr>
           <w:rFonts w:ascii="FreeSerif" w:hAnsi="FreeSerif"/>
@@ -403,7 +363,7 @@
         </w:rPr>
         <w:t>DEV_NAME</w:t>
       </w:r>
-      <w:bookmarkEnd w:id="6"/>
+      <w:bookmarkEnd w:id="7"/>
       <w:r>
         <w:rPr>
           <w:rFonts w:ascii="FreeSerif" w:hAnsi="FreeSerif"/>
@@ -413,7 +373,7 @@
         </w:rPr>
         <w:t xml:space="preserve">  $</w:t>
       </w:r>
-      <w:bookmarkStart w:id="7" w:name="__DdeLink__68_1572625028"/>
+      <w:bookmarkStart w:id="8" w:name="__DdeLink__68_1572625028"/>
       <w:r>
         <w:rPr>
           <w:rFonts w:ascii="FreeSerif" w:hAnsi="FreeSerif"/>
@@ -423,17 +383,6 @@
         </w:rPr>
         <w:t>DEV_SIGN</w:t>
       </w:r>
-      <w:bookmarkEnd w:id="7"/>
-      <w:r>
-        <w:rPr>
-          <w:rFonts w:ascii="FreeSerif" w:hAnsi="FreeSerif"/>
-          <w:sz w:val="24"/>
-          <w:szCs w:val="24"/>
-          <w:lang w:val="zxx" w:eastAsia="zxx" w:bidi="zxx"/>
-        </w:rPr>
-        <w:t xml:space="preserve">      Зав. № </w:t>
-      </w:r>
-      <w:bookmarkStart w:id="8" w:name="__DdeLink__70_1572625028"/>
       <w:bookmarkEnd w:id="8"/>
       <w:r>
         <w:rPr>
@@ -442,17 +391,24 @@
           <w:szCs w:val="24"/>
           <w:lang w:val="zxx" w:eastAsia="zxx" w:bidi="zxx"/>
         </w:rPr>
+        <w:t xml:space="preserve">      #Зав. № </w:t>
+      </w:r>
+      <w:bookmarkStart w:id="9" w:name="__DdeLink__70_1572625028"/>
+      <w:bookmarkEnd w:id="9"/>
+      <w:r>
+        <w:rPr>
+          <w:rFonts w:ascii="FreeSerif" w:hAnsi="FreeSerif"/>
+          <w:sz w:val="24"/>
+          <w:szCs w:val="24"/>
+          <w:lang w:val="zxx" w:eastAsia="zxx" w:bidi="zxx"/>
+        </w:rPr>
         <w:t>$DEV_MAN_SER</w:t>
       </w:r>
     </w:p>
     <w:p>
       <w:pPr>
         <w:pStyle w:val="Normal"/>
-        <w:rPr>
-          <w:rFonts w:ascii="FreeSerif" w:hAnsi="FreeSerif"/>
-          <w:sz w:val="24"/>
-          <w:szCs w:val="24"/>
-        </w:rPr>
+        <w:rPr/>
       </w:pPr>
       <w:r>
         <w:rPr>
@@ -463,8 +419,8 @@
         </w:rPr>
         <w:t xml:space="preserve">Виробник: </w:t>
       </w:r>
-      <w:bookmarkStart w:id="9" w:name="__DdeLink__72_1572625028"/>
-      <w:bookmarkEnd w:id="9"/>
+      <w:bookmarkStart w:id="10" w:name="__DdeLink__72_1572625028"/>
+      <w:bookmarkEnd w:id="10"/>
       <w:r>
         <w:rPr>
           <w:rFonts w:ascii="FreeSerif" w:hAnsi="FreeSerif"/>
@@ -478,11 +434,7 @@
     <w:p>
       <w:pPr>
         <w:pStyle w:val="Normal"/>
-        <w:rPr>
-          <w:rFonts w:ascii="FreeSerif" w:hAnsi="FreeSerif"/>
-          <w:sz w:val="24"/>
-          <w:szCs w:val="24"/>
-        </w:rPr>
+        <w:rPr/>
       </w:pPr>
       <w:r>
         <w:rPr>
@@ -493,8 +445,8 @@
         </w:rPr>
         <w:t xml:space="preserve">Власник: </w:t>
       </w:r>
-      <w:bookmarkStart w:id="10" w:name="__DdeLink__74_1572625028"/>
-      <w:bookmarkEnd w:id="10"/>
+      <w:bookmarkStart w:id="11" w:name="__DdeLink__74_1572625028"/>
+      <w:bookmarkEnd w:id="11"/>
       <w:r>
         <w:rPr>
           <w:rFonts w:ascii="FreeSerif" w:hAnsi="FreeSerif"/>
@@ -528,9 +480,13 @@
       <w:pPr>
         <w:pStyle w:val="Normal"/>
         <w:rPr>
-          <w:rFonts w:ascii="Times new roman" w:hAnsi="Times new roman"/>
-          <w:sz w:val="24"/>
-          <w:szCs w:val="24"/>
+          <w:rFonts w:ascii="FreeSerif" w:hAnsi="FreeSerif" w:eastAsia="Liberation Mono;Courier New"/>
+          <w:b w:val="false"/>
+          <w:b w:val="false"/>
+          <w:bCs w:val="false"/>
+          <w:sz w:val="24"/>
+          <w:szCs w:val="24"/>
+          <w:lang w:val="zxx" w:eastAsia="zxx" w:bidi="zxx"/>
         </w:rPr>
       </w:pPr>
       <w:r>
@@ -546,15 +502,11 @@
     <w:p>
       <w:pPr>
         <w:pStyle w:val="Normal"/>
-        <w:rPr>
-          <w:rFonts w:ascii="Times new roman" w:hAnsi="Times new roman"/>
-          <w:sz w:val="24"/>
-          <w:szCs w:val="24"/>
-        </w:rPr>
-      </w:pPr>
-      <w:r>
-        <w:rPr>
-          <w:rFonts w:ascii="FreeSerif" w:hAnsi="FreeSerif"/>
+        <w:rPr/>
+      </w:pPr>
+      <w:r>
+        <w:rPr>
+          <w:rFonts w:eastAsia="Ubuntu" w:cs="Ubuntu" w:ascii="Ubuntu" w:hAnsi="Ubuntu"/>
           <w:sz w:val="24"/>
           <w:szCs w:val="24"/>
           <w:lang w:val="zxx" w:eastAsia="zxx" w:bidi="zxx"/>
@@ -566,21 +518,11 @@
       <w:pPr>
         <w:pStyle w:val="Normal"/>
         <w:rPr>
-          <w:rFonts w:ascii="FreeSerif" w:hAnsi="FreeSerif"/>
-          <w:sz w:val="24"/>
-          <w:szCs w:val="24"/>
-        </w:rPr>
-      </w:pPr>
-      <w:r>
-        <w:rPr>
-          <w:rFonts w:eastAsia="Liberation Mono;Courier New" w:ascii="FreeSerif" w:hAnsi="FreeSerif"/>
-          <w:i/>
-          <w:sz w:val="24"/>
-          <w:szCs w:val="24"/>
-          <w:lang w:val="zxx" w:eastAsia="zxx" w:bidi="zxx"/>
-        </w:rPr>
-        <w:t xml:space="preserve">                  </w:t>
-      </w:r>
+          <w:i w:val="false"/>
+          <w:i w:val="false"/>
+          <w:iCs w:val="false"/>
+        </w:rPr>
+      </w:pPr>
       <w:r>
         <w:rPr>
           <w:rFonts w:eastAsia="Liberation Mono;Courier New" w:ascii="FreeSerif" w:hAnsi="FreeSerif"/>
@@ -590,21 +532,19 @@
           <w:szCs w:val="24"/>
           <w:lang w:val="zxx" w:eastAsia="zxx" w:bidi="zxx"/>
         </w:rPr>
-        <w:t>$METR_DOC_SIGN</w:t>
-      </w:r>
-      <w:r>
-        <w:rPr>
-          <w:rFonts w:ascii="FreeSerif" w:hAnsi="FreeSerif"/>
+        <w:t xml:space="preserve">                 </w:t>
+      </w:r>
+      <w:r>
+        <w:rPr>
+          <w:rFonts w:eastAsia="Liberation Mono;Courier New" w:ascii="FreeSerif" w:hAnsi="FreeSerif"/>
           <w:i w:val="false"/>
           <w:iCs w:val="false"/>
           <w:sz w:val="24"/>
           <w:szCs w:val="24"/>
           <w:lang w:val="zxx" w:eastAsia="zxx" w:bidi="zxx"/>
         </w:rPr>
-        <w:t xml:space="preserve">  </w:t>
-      </w:r>
-      <w:bookmarkStart w:id="11" w:name="__DdeLink__16_1073118326"/>
-      <w:bookmarkEnd w:id="11"/>
+        <w:t>$METR_DOC_SIGN</w:t>
+      </w:r>
       <w:r>
         <w:rPr>
           <w:rFonts w:ascii="FreeSerif" w:hAnsi="FreeSerif"/>
@@ -614,105 +554,116 @@
           <w:szCs w:val="24"/>
           <w:lang w:val="zxx" w:eastAsia="zxx" w:bidi="zxx"/>
         </w:rPr>
+        <w:t xml:space="preserve">  </w:t>
+      </w:r>
+      <w:bookmarkStart w:id="12" w:name="__DdeLink__16_1073118326"/>
+      <w:bookmarkEnd w:id="12"/>
+      <w:r>
+        <w:rPr>
+          <w:rFonts w:ascii="FreeSerif" w:hAnsi="FreeSerif"/>
+          <w:i w:val="false"/>
+          <w:iCs w:val="false"/>
+          <w:sz w:val="24"/>
+          <w:szCs w:val="24"/>
+          <w:lang w:val="zxx" w:eastAsia="zxx" w:bidi="zxx"/>
+        </w:rPr>
         <w:t>$METR_DOC_NAME</w:t>
       </w:r>
+    </w:p>
+    <w:p>
+      <w:pPr>
+        <w:pStyle w:val="Normal"/>
+        <w:rPr>
+          <w:rFonts w:ascii="FreeSerif" w:hAnsi="FreeSerif"/>
+          <w:sz w:val="24"/>
+          <w:szCs w:val="24"/>
+        </w:rPr>
+      </w:pPr>
       <w:r>
         <w:rPr>
           <w:rFonts w:eastAsia="Liberation Serif;Times New Roman" w:cs="Liberation Mono;Courier New" w:ascii="FreeSerif" w:hAnsi="FreeSerif"/>
           <w:i/>
           <w:iCs w:val="false"/>
-          <w:sz w:val="24"/>
-          <w:szCs w:val="24"/>
-          <w:lang w:val="zxx" w:eastAsia="zxx" w:bidi="zxx"/>
-        </w:rPr>
-        <w:t xml:space="preserve">        </w:t>
-      </w:r>
-    </w:p>
-    <w:p>
-      <w:pPr>
-        <w:pStyle w:val="Normal"/>
-        <w:rPr>
-          <w:rFonts w:ascii="FreeSerif" w:hAnsi="FreeSerif"/>
-          <w:sz w:val="24"/>
-          <w:szCs w:val="24"/>
-        </w:rPr>
-      </w:pPr>
-      <w:r>
-        <w:rPr>
-          <w:rFonts w:eastAsia="Liberation Serif;Times New Roman" w:cs="Liberation Mono;Courier New" w:ascii="FreeSerif" w:hAnsi="FreeSerif"/>
+          <w:sz w:val="12"/>
+          <w:szCs w:val="12"/>
+          <w:lang w:val="zxx" w:eastAsia="zxx" w:bidi="zxx"/>
+        </w:rPr>
+        <w:t>______________________________________________________________________________________________________________________________________________________________</w:t>
+      </w:r>
+    </w:p>
+    <w:p>
+      <w:pPr>
+        <w:pStyle w:val="Normal"/>
+        <w:jc w:val="center"/>
+        <w:rPr>
+          <w:sz w:val="16"/>
+          <w:szCs w:val="16"/>
+        </w:rPr>
+      </w:pPr>
+      <w:r>
+        <w:rPr>
+          <w:rFonts w:ascii="FreeSerif" w:hAnsi="FreeSerif"/>
           <w:i/>
-          <w:iCs w:val="false"/>
-          <w:sz w:val="24"/>
-          <w:szCs w:val="24"/>
-          <w:lang w:val="zxx" w:eastAsia="zxx" w:bidi="zxx"/>
-        </w:rPr>
-        <w:t>________________________________________________________________________________</w:t>
+          <w:sz w:val="16"/>
+          <w:szCs w:val="16"/>
+          <w:lang w:val="zxx" w:eastAsia="zxx" w:bidi="zxx"/>
+        </w:rPr>
+        <w:t>позначення та назва документа, що містить вимоги до метрологічних характеристик</w:t>
       </w:r>
     </w:p>
     <w:p>
       <w:pPr>
         <w:pStyle w:val="Normal"/>
         <w:jc w:val="center"/>
-        <w:rPr>
-          <w:lang w:val="zxx" w:eastAsia="zxx" w:bidi="zxx"/>
-        </w:rPr>
+        <w:rPr/>
       </w:pPr>
       <w:r>
         <w:rPr>
           <w:rFonts w:ascii="FreeSerif" w:hAnsi="FreeSerif"/>
           <w:i/>
-          <w:sz w:val="24"/>
-          <w:szCs w:val="24"/>
-          <w:lang w:val="zxx" w:eastAsia="zxx" w:bidi="zxx"/>
-        </w:rPr>
-        <w:t xml:space="preserve">  </w:t>
-      </w:r>
+          <w:sz w:val="20"/>
+          <w:szCs w:val="20"/>
+          <w:lang w:val="zxx" w:eastAsia="zxx" w:bidi="zxx"/>
+        </w:rPr>
+        <w:t xml:space="preserve"> </w:t>
+      </w:r>
+    </w:p>
+    <w:p>
+      <w:pPr>
+        <w:pStyle w:val="Normal"/>
+        <w:rPr>
+          <w:sz w:val="12"/>
+          <w:szCs w:val="12"/>
+        </w:rPr>
+      </w:pPr>
+      <w:bookmarkStart w:id="13" w:name="__DdeLink__70_1119821634"/>
+      <w:bookmarkEnd w:id="13"/>
+      <w:r>
+        <w:rPr>
+          <w:rFonts w:ascii="FreeSerif" w:hAnsi="FreeSerif"/>
+          <w:sz w:val="12"/>
+          <w:szCs w:val="12"/>
+          <w:lang w:val="zxx" w:eastAsia="zxx" w:bidi="zxx"/>
+        </w:rPr>
+        <w:t>______________________________________________________________________________________________________________________________________________________________</w:t>
+      </w:r>
+    </w:p>
+    <w:p>
+      <w:pPr>
+        <w:pStyle w:val="Normal"/>
+        <w:jc w:val="center"/>
+        <w:rPr>
+          <w:rFonts w:ascii="Times new roman" w:hAnsi="Times new roman"/>
+          <w:sz w:val="24"/>
+          <w:szCs w:val="24"/>
+        </w:rPr>
+      </w:pPr>
       <w:r>
         <w:rPr>
           <w:rFonts w:ascii="FreeSerif" w:hAnsi="FreeSerif"/>
           <w:i/>
-          <w:sz w:val="24"/>
-          <w:szCs w:val="24"/>
-          <w:lang w:val="zxx" w:eastAsia="zxx" w:bidi="zxx"/>
-        </w:rPr>
-        <w:t xml:space="preserve">позначення та назва документа, що містить вимоги до метрологічних характеристик </w:t>
-      </w:r>
-    </w:p>
-    <w:p>
-      <w:pPr>
-        <w:pStyle w:val="Normal"/>
-        <w:rPr>
-          <w:lang w:val="zxx" w:eastAsia="zxx" w:bidi="zxx"/>
-        </w:rPr>
-      </w:pPr>
-      <w:bookmarkStart w:id="12" w:name="__DdeLink__70_1119821634"/>
-      <w:bookmarkEnd w:id="12"/>
-      <w:r>
-        <w:rPr>
-          <w:rFonts w:ascii="FreeSerif" w:hAnsi="FreeSerif"/>
-          <w:sz w:val="24"/>
-          <w:szCs w:val="24"/>
-          <w:lang w:val="zxx" w:eastAsia="zxx" w:bidi="zxx"/>
-        </w:rPr>
-        <w:t>________________________________________________________________________________</w:t>
-      </w:r>
-    </w:p>
-    <w:p>
-      <w:pPr>
-        <w:pStyle w:val="Normal"/>
-        <w:jc w:val="center"/>
-        <w:rPr>
-          <w:rFonts w:ascii="Times new roman" w:hAnsi="Times new roman"/>
-          <w:sz w:val="24"/>
-          <w:szCs w:val="24"/>
-        </w:rPr>
-      </w:pPr>
-      <w:r>
-        <w:rPr>
-          <w:rFonts w:ascii="FreeSerif" w:hAnsi="FreeSerif"/>
-          <w:i/>
-          <w:sz w:val="24"/>
-          <w:szCs w:val="24"/>
+          <w:sz w:val="16"/>
+          <w:szCs w:val="16"/>
           <w:lang w:val="zxx" w:eastAsia="zxx" w:bidi="zxx"/>
         </w:rPr>
         <w:t>і (або), за потреби, значення метрологічних характеристик (клас точності, похибки, діапазони вимірювання тощо)</w:t>
@@ -758,20 +709,16 @@
     <w:p>
       <w:pPr>
         <w:pStyle w:val="Normal"/>
-        <w:rPr>
-          <w:rFonts w:ascii="FreeSerif" w:hAnsi="FreeSerif"/>
-          <w:sz w:val="24"/>
-          <w:szCs w:val="24"/>
-        </w:rPr>
-      </w:pPr>
-      <w:r>
-        <w:rPr>
-          <w:rFonts w:ascii="FreeSerif" w:hAnsi="FreeSerif"/>
-          <w:sz w:val="24"/>
-          <w:szCs w:val="24"/>
-          <w:lang w:val="zxx" w:eastAsia="zxx" w:bidi="zxx"/>
-        </w:rPr>
-        <w:t xml:space="preserve">Додаток на $AD_PAGE стор.     </w:t>
+        <w:rPr/>
+      </w:pPr>
+      <w:r>
+        <w:rPr>
+          <w:rFonts w:ascii="FreeSerif" w:hAnsi="FreeSerif"/>
+          <w:sz w:val="24"/>
+          <w:szCs w:val="24"/>
+          <w:lang w:val="zxx" w:eastAsia="zxx" w:bidi="zxx"/>
+        </w:rPr>
+        <w:t>Додаток на $AD_PAGE стор.</w:t>
       </w:r>
     </w:p>
     <w:p>
@@ -795,22 +742,19 @@
     <w:p>
       <w:pPr>
         <w:pStyle w:val="Normal"/>
-        <w:rPr>
-          <w:rFonts w:ascii="FreeSerif" w:hAnsi="FreeSerif"/>
-          <w:sz w:val="24"/>
-          <w:szCs w:val="24"/>
-        </w:rPr>
-      </w:pPr>
-      <w:r>
-        <w:rPr>
-          <w:rFonts w:ascii="FreeSerif" w:hAnsi="FreeSerif"/>
-          <w:sz w:val="24"/>
-          <w:szCs w:val="24"/>
-          <w:lang w:val="zxx" w:eastAsia="zxx" w:bidi="zxx"/>
-        </w:rPr>
-        <w:t>Повірник _______________                                                $</w:t>
-      </w:r>
-      <w:bookmarkStart w:id="13" w:name="__DdeLink__76_1572625028"/>
+        <w:rPr/>
+      </w:pPr>
+      <w:r>
+        <w:rPr>
+          <w:rFonts w:ascii="FreeSerif" w:hAnsi="FreeSerif"/>
+          <w:sz w:val="24"/>
+          <w:szCs w:val="24"/>
+          <w:lang w:val="zxx" w:eastAsia="zxx" w:bidi="zxx"/>
+        </w:rPr>
+        <w:t>Повірник _______________                                                     #$</w:t>
+      </w:r>
+      <w:bookmarkStart w:id="14" w:name="__DdeLink__76_1572625028"/>
+      <w:bookmarkEnd w:id="14"/>
       <w:r>
         <w:rPr>
           <w:rFonts w:ascii="FreeSerif" w:hAnsi="FreeSerif"/>
@@ -820,52 +764,32 @@
         </w:rPr>
         <w:t>VERIFICATOR_SHORT_NAME</w:t>
       </w:r>
-      <w:bookmarkEnd w:id="13"/>
-      <w:r>
-        <w:rPr>
-          <w:rFonts w:ascii="FreeSerif" w:hAnsi="FreeSerif"/>
-          <w:sz w:val="24"/>
-          <w:szCs w:val="24"/>
-          <w:lang w:val="zxx" w:eastAsia="zxx" w:bidi="zxx"/>
-        </w:rPr>
-        <w:t xml:space="preserve">                               </w:t>
-      </w:r>
-      <w:r>
-        <w:rPr>
-          <w:rFonts w:eastAsia="Liberation Mono;Courier New" w:ascii="FreeSerif" w:hAnsi="FreeSerif"/>
-          <w:sz w:val="24"/>
-          <w:szCs w:val="24"/>
-          <w:lang w:val="zxx" w:eastAsia="zxx" w:bidi="zxx"/>
-        </w:rPr>
-        <w:t xml:space="preserve">                                                                                                                              </w:t>
-      </w:r>
-    </w:p>
-    <w:p>
-      <w:pPr>
-        <w:pStyle w:val="Normal"/>
-        <w:rPr>
-          <w:rFonts w:ascii="FreeSerif" w:hAnsi="FreeSerif"/>
-          <w:sz w:val="24"/>
-          <w:szCs w:val="24"/>
-        </w:rPr>
-      </w:pPr>
-      <w:r>
-        <w:rPr>
-          <w:rFonts w:eastAsia="Liberation Mono;Courier New" w:ascii="FreeSerif" w:hAnsi="FreeSerif"/>
-          <w:sz w:val="24"/>
-          <w:szCs w:val="24"/>
-          <w:lang w:val="zxx" w:eastAsia="zxx" w:bidi="zxx"/>
-        </w:rPr>
-        <w:t xml:space="preserve">                  </w:t>
-      </w:r>
-      <w:r>
-        <w:rPr>
-          <w:rFonts w:ascii="FreeSerif" w:hAnsi="FreeSerif"/>
-          <w:sz w:val="24"/>
-          <w:szCs w:val="24"/>
-          <w:lang w:val="zxx" w:eastAsia="zxx" w:bidi="zxx"/>
-        </w:rPr>
-        <w:t xml:space="preserve">(підпис)            </w:t>
+    </w:p>
+    <w:p>
+      <w:pPr>
+        <w:pStyle w:val="Normal"/>
+        <w:rPr>
+          <w:sz w:val="20"/>
+          <w:szCs w:val="20"/>
+        </w:rPr>
+      </w:pPr>
+      <w:r>
+        <w:rPr>
+          <w:rFonts w:ascii="FreeSerif" w:hAnsi="FreeSerif"/>
+          <w:sz w:val="20"/>
+          <w:szCs w:val="20"/>
+          <w:lang w:val="zxx" w:eastAsia="zxx" w:bidi="zxx"/>
+        </w:rPr>
+        <w:t xml:space="preserve">                            </w:t>
+      </w:r>
+      <w:r>
+        <w:rPr>
+          <w:rFonts w:ascii="FreeSerif" w:hAnsi="FreeSerif"/>
+          <w:sz w:val="20"/>
+          <w:szCs w:val="20"/>
+          <w:lang w:val="zxx" w:eastAsia="zxx" w:bidi="zxx"/>
+        </w:rPr>
+        <w:t>(підпис)</w:t>
       </w:r>
     </w:p>
     <w:p>
@@ -890,27 +814,25 @@
     <w:p>
       <w:pPr>
         <w:pStyle w:val="Normal"/>
-        <w:rPr>
-          <w:lang w:val="zxx" w:eastAsia="zxx" w:bidi="zxx"/>
-        </w:rPr>
-      </w:pPr>
-      <w:r>
-        <w:rPr>
-          <w:rFonts w:ascii="FreeSerif" w:hAnsi="FreeSerif"/>
-          <w:sz w:val="24"/>
-          <w:szCs w:val="24"/>
-          <w:lang w:val="zxx" w:eastAsia="zxx" w:bidi="zxx"/>
-        </w:rPr>
-        <w:t xml:space="preserve">                                                                                                                </w:t>
-      </w:r>
-      <w:r>
-        <w:rPr>
-          <w:rFonts w:ascii="FreeSerif" w:hAnsi="FreeSerif"/>
-          <w:sz w:val="24"/>
-          <w:szCs w:val="24"/>
-          <w:lang w:val="zxx" w:eastAsia="zxx" w:bidi="zxx"/>
-        </w:rPr>
-        <w:t>«____» ______________ р.</w:t>
+        <w:rPr/>
+      </w:pPr>
+      <w:r>
+        <w:rPr>
+          <w:rFonts w:ascii="FreeSerif" w:hAnsi="FreeSerif"/>
+          <w:sz w:val="24"/>
+          <w:szCs w:val="24"/>
+          <w:lang w:val="zxx" w:eastAsia="zxx" w:bidi="zxx"/>
+        </w:rPr>
+        <w:t xml:space="preserve">                                                                                                         </w:t>
+      </w:r>
+      <w:r>
+        <w:rPr>
+          <w:rFonts w:ascii="FreeSerif" w:hAnsi="FreeSerif"/>
+          <w:sz w:val="24"/>
+          <w:szCs w:val="24"/>
+          <w:lang w:val="zxx" w:eastAsia="zxx" w:bidi="zxx"/>
+        </w:rPr>
+        <w:t>#«____» ______________ р.</w:t>
       </w:r>
     </w:p>
     <w:p>
